--- a/報告資料/収益納付に係る報告書.docx
+++ b/報告資料/収益納付に係る報告書.docx
@@ -1,6 +1,6 @@
 
 <file path=word/document.xml><?xml version="1.0" encoding="utf-8"?>
-<w:document xmlns:wpc="http://schemas.microsoft.com/office/word/2010/wordprocessingCanvas" xmlns:cx="http://schemas.microsoft.com/office/drawing/2014/chartex" xmlns:mc="http://schemas.openxmlformats.org/markup-compatibility/2006" xmlns:o="urn:schemas-microsoft-com:office:office" xmlns:r="http://schemas.openxmlformats.org/officeDocument/2006/relationships" xmlns:m="http://schemas.openxmlformats.org/officeDocument/2006/math" xmlns:v="urn:schemas-microsoft-com:vml" xmlns:wp14="http://schemas.microsoft.com/office/word/2010/wordprocessingDrawing" xmlns:wp="http://schemas.openxmlformats.org/drawingml/2006/wordprocessingDrawing" xmlns:w10="urn:schemas-microsoft-com:office:word" xmlns:w="http://schemas.openxmlformats.org/wordprocessingml/2006/main" xmlns:w14="http://schemas.microsoft.com/office/word/2010/wordml" xmlns:w15="http://schemas.microsoft.com/office/word/2012/wordml" xmlns:w16se="http://schemas.microsoft.com/office/word/2015/wordml/symex" xmlns:wpg="http://schemas.microsoft.com/office/word/2010/wordprocessingGroup" xmlns:wpi="http://schemas.microsoft.com/office/word/2010/wordprocessingInk" xmlns:wne="http://schemas.microsoft.com/office/word/2006/wordml" xmlns:wps="http://schemas.microsoft.com/office/word/2010/wordprocessingShape" mc:Ignorable="w14 w15 w16se wp14">
+<w:document xmlns:wpc="http://schemas.microsoft.com/office/word/2010/wordprocessingCanvas" xmlns:cx="http://schemas.microsoft.com/office/drawing/2014/chartex" xmlns:cx1="http://schemas.microsoft.com/office/drawing/2015/9/8/chartex" xmlns:cx2="http://schemas.microsoft.com/office/drawing/2015/10/21/chartex" xmlns:cx3="http://schemas.microsoft.com/office/drawing/2016/5/9/chartex" xmlns:cx4="http://schemas.microsoft.com/office/drawing/2016/5/10/chartex" xmlns:cx5="http://schemas.microsoft.com/office/drawing/2016/5/11/chartex" xmlns:cx6="http://schemas.microsoft.com/office/drawing/2016/5/12/chartex" xmlns:cx7="http://schemas.microsoft.com/office/drawing/2016/5/13/chartex" xmlns:cx8="http://schemas.microsoft.com/office/drawing/2016/5/14/chartex" xmlns:mc="http://schemas.openxmlformats.org/markup-compatibility/2006" xmlns:aink="http://schemas.microsoft.com/office/drawing/2016/ink" xmlns:am3d="http://schemas.microsoft.com/office/drawing/2017/model3d" xmlns:o="urn:schemas-microsoft-com:office:office" xmlns:r="http://schemas.openxmlformats.org/officeDocument/2006/relationships" xmlns:m="http://schemas.openxmlformats.org/officeDocument/2006/math" xmlns:v="urn:schemas-microsoft-com:vml" xmlns:wp14="http://schemas.microsoft.com/office/word/2010/wordprocessingDrawing" xmlns:wp="http://schemas.openxmlformats.org/drawingml/2006/wordprocessingDrawing" xmlns:w10="urn:schemas-microsoft-com:office:word" xmlns:w="http://schemas.openxmlformats.org/wordprocessingml/2006/main" xmlns:w14="http://schemas.microsoft.com/office/word/2010/wordml" xmlns:w15="http://schemas.microsoft.com/office/word/2012/wordml" xmlns:w16cex="http://schemas.microsoft.com/office/word/2018/wordml/cex" xmlns:w16cid="http://schemas.microsoft.com/office/word/2016/wordml/cid" xmlns:w16="http://schemas.microsoft.com/office/word/2018/wordml" xmlns:w16se="http://schemas.microsoft.com/office/word/2015/wordml/symex" xmlns:wpg="http://schemas.microsoft.com/office/word/2010/wordprocessingGroup" xmlns:wpi="http://schemas.microsoft.com/office/word/2010/wordprocessingInk" xmlns:wne="http://schemas.microsoft.com/office/word/2006/wordml" xmlns:wps="http://schemas.microsoft.com/office/word/2010/wordprocessingShape" mc:Ignorable="w14 w15 w16se w16cid w16 w16cex wp14">
   <w:body>
     <w:p>
       <w:pPr>
@@ -107,14 +107,19 @@
         </w:rPr>
         <w:t>事業者名：</w:t>
       </w:r>
-      <w:bookmarkStart w:id="0" w:name="_GoBack"/>
-      <w:bookmarkEnd w:id="0"/>
       <w:r>
         <w:rPr>
           <w:rFonts w:hint="eastAsia"/>
           <w:u w:val="single"/>
         </w:rPr>
-        <w:t xml:space="preserve">　　　　　　　　</w:t>
+        <w:t>理容ノムラ</w:t>
+      </w:r>
+      <w:r>
+        <w:rPr>
+          <w:rFonts w:hint="eastAsia"/>
+          <w:u w:val="single"/>
+        </w:rPr>
+        <w:t xml:space="preserve">　　　</w:t>
       </w:r>
     </w:p>
     <w:p>
@@ -191,6 +196,15 @@
       </w:r>
       <w:r>
         <w:rPr>
+          <w:rFonts w:ascii="ＭＳ 明朝" w:hAnsi="ＭＳ 明朝" w:cs="ＭＳ 明朝"/>
+          <w:spacing w:val="2"/>
+          <w:kern w:val="0"/>
+          <w:sz w:val="24"/>
+        </w:rPr>
+        <w:t>3</w:t>
+      </w:r>
+      <w:r>
+        <w:rPr>
           <w:rFonts w:ascii="ＭＳ 明朝" w:hAnsi="ＭＳ 明朝" w:cs="ＭＳ 明朝" w:hint="eastAsia"/>
           <w:spacing w:val="2"/>
           <w:kern w:val="0"/>
@@ -205,7 +219,43 @@
           <w:kern w:val="0"/>
           <w:sz w:val="24"/>
         </w:rPr>
-        <w:t xml:space="preserve">　月　日付けをもって交付決定の通知があった上記の補助事業に関し、補助事業</w:t>
+        <w:t xml:space="preserve">　</w:t>
+      </w:r>
+      <w:r>
+        <w:rPr>
+          <w:rFonts w:ascii="ＭＳ 明朝" w:hAnsi="ＭＳ 明朝" w:cs="ＭＳ 明朝" w:hint="eastAsia"/>
+          <w:spacing w:val="2"/>
+          <w:kern w:val="0"/>
+          <w:sz w:val="24"/>
+        </w:rPr>
+        <w:t>7</w:t>
+      </w:r>
+      <w:r>
+        <w:rPr>
+          <w:rFonts w:ascii="ＭＳ 明朝" w:hAnsi="ＭＳ 明朝" w:cs="ＭＳ 明朝" w:hint="eastAsia"/>
+          <w:spacing w:val="2"/>
+          <w:kern w:val="0"/>
+          <w:sz w:val="24"/>
+        </w:rPr>
+        <w:t xml:space="preserve">月　</w:t>
+      </w:r>
+      <w:r>
+        <w:rPr>
+          <w:rFonts w:ascii="ＭＳ 明朝" w:hAnsi="ＭＳ 明朝" w:cs="ＭＳ 明朝" w:hint="eastAsia"/>
+          <w:spacing w:val="2"/>
+          <w:kern w:val="0"/>
+          <w:sz w:val="24"/>
+        </w:rPr>
+        <w:t>9</w:t>
+      </w:r>
+      <w:r>
+        <w:rPr>
+          <w:rFonts w:ascii="ＭＳ 明朝" w:hAnsi="ＭＳ 明朝" w:cs="ＭＳ 明朝" w:hint="eastAsia"/>
+          <w:spacing w:val="2"/>
+          <w:kern w:val="0"/>
+          <w:sz w:val="24"/>
+        </w:rPr>
+        <w:t>日付けをもって交付決定の通知があった上記の補助事業に関し、補助事業</w:t>
       </w:r>
       <w:r>
         <w:rPr>
@@ -1366,7 +1416,7 @@
 </file>
 
 <file path=word/endnotes.xml><?xml version="1.0" encoding="utf-8"?>
-<w:endnotes xmlns:wpc="http://schemas.microsoft.com/office/word/2010/wordprocessingCanvas" xmlns:cx="http://schemas.microsoft.com/office/drawing/2014/chartex" xmlns:mc="http://schemas.openxmlformats.org/markup-compatibility/2006" xmlns:o="urn:schemas-microsoft-com:office:office" xmlns:r="http://schemas.openxmlformats.org/officeDocument/2006/relationships" xmlns:m="http://schemas.openxmlformats.org/officeDocument/2006/math" xmlns:v="urn:schemas-microsoft-com:vml" xmlns:wp14="http://schemas.microsoft.com/office/word/2010/wordprocessingDrawing" xmlns:wp="http://schemas.openxmlformats.org/drawingml/2006/wordprocessingDrawing" xmlns:w10="urn:schemas-microsoft-com:office:word" xmlns:w="http://schemas.openxmlformats.org/wordprocessingml/2006/main" xmlns:w14="http://schemas.microsoft.com/office/word/2010/wordml" xmlns:w15="http://schemas.microsoft.com/office/word/2012/wordml" xmlns:w16se="http://schemas.microsoft.com/office/word/2015/wordml/symex" xmlns:wpg="http://schemas.microsoft.com/office/word/2010/wordprocessingGroup" xmlns:wpi="http://schemas.microsoft.com/office/word/2010/wordprocessingInk" xmlns:wne="http://schemas.microsoft.com/office/word/2006/wordml" xmlns:wps="http://schemas.microsoft.com/office/word/2010/wordprocessingShape" mc:Ignorable="w14 w15 w16se wp14">
+<w:endnotes xmlns:wpc="http://schemas.microsoft.com/office/word/2010/wordprocessingCanvas" xmlns:cx="http://schemas.microsoft.com/office/drawing/2014/chartex" xmlns:cx1="http://schemas.microsoft.com/office/drawing/2015/9/8/chartex" xmlns:cx2="http://schemas.microsoft.com/office/drawing/2015/10/21/chartex" xmlns:cx3="http://schemas.microsoft.com/office/drawing/2016/5/9/chartex" xmlns:cx4="http://schemas.microsoft.com/office/drawing/2016/5/10/chartex" xmlns:cx5="http://schemas.microsoft.com/office/drawing/2016/5/11/chartex" xmlns:cx6="http://schemas.microsoft.com/office/drawing/2016/5/12/chartex" xmlns:cx7="http://schemas.microsoft.com/office/drawing/2016/5/13/chartex" xmlns:cx8="http://schemas.microsoft.com/office/drawing/2016/5/14/chartex" xmlns:mc="http://schemas.openxmlformats.org/markup-compatibility/2006" xmlns:aink="http://schemas.microsoft.com/office/drawing/2016/ink" xmlns:am3d="http://schemas.microsoft.com/office/drawing/2017/model3d" xmlns:o="urn:schemas-microsoft-com:office:office" xmlns:r="http://schemas.openxmlformats.org/officeDocument/2006/relationships" xmlns:m="http://schemas.openxmlformats.org/officeDocument/2006/math" xmlns:v="urn:schemas-microsoft-com:vml" xmlns:wp14="http://schemas.microsoft.com/office/word/2010/wordprocessingDrawing" xmlns:wp="http://schemas.openxmlformats.org/drawingml/2006/wordprocessingDrawing" xmlns:w10="urn:schemas-microsoft-com:office:word" xmlns:w="http://schemas.openxmlformats.org/wordprocessingml/2006/main" xmlns:w14="http://schemas.microsoft.com/office/word/2010/wordml" xmlns:w15="http://schemas.microsoft.com/office/word/2012/wordml" xmlns:w16cex="http://schemas.microsoft.com/office/word/2018/wordml/cex" xmlns:w16cid="http://schemas.microsoft.com/office/word/2016/wordml/cid" xmlns:w16="http://schemas.microsoft.com/office/word/2018/wordml" xmlns:w16se="http://schemas.microsoft.com/office/word/2015/wordml/symex" xmlns:wpg="http://schemas.microsoft.com/office/word/2010/wordprocessingGroup" xmlns:wpi="http://schemas.microsoft.com/office/word/2010/wordprocessingInk" xmlns:wne="http://schemas.microsoft.com/office/word/2006/wordml" xmlns:wps="http://schemas.microsoft.com/office/word/2010/wordprocessingShape" mc:Ignorable="w14 w15 w16se w16cid w16 w16cex wp14">
   <w:endnote w:type="separator" w:id="-1">
     <w:p>
       <w:r>
@@ -1385,7 +1435,7 @@
 </file>
 
 <file path=word/footnotes.xml><?xml version="1.0" encoding="utf-8"?>
-<w:footnotes xmlns:wpc="http://schemas.microsoft.com/office/word/2010/wordprocessingCanvas" xmlns:cx="http://schemas.microsoft.com/office/drawing/2014/chartex" xmlns:mc="http://schemas.openxmlformats.org/markup-compatibility/2006" xmlns:o="urn:schemas-microsoft-com:office:office" xmlns:r="http://schemas.openxmlformats.org/officeDocument/2006/relationships" xmlns:m="http://schemas.openxmlformats.org/officeDocument/2006/math" xmlns:v="urn:schemas-microsoft-com:vml" xmlns:wp14="http://schemas.microsoft.com/office/word/2010/wordprocessingDrawing" xmlns:wp="http://schemas.openxmlformats.org/drawingml/2006/wordprocessingDrawing" xmlns:w10="urn:schemas-microsoft-com:office:word" xmlns:w="http://schemas.openxmlformats.org/wordprocessingml/2006/main" xmlns:w14="http://schemas.microsoft.com/office/word/2010/wordml" xmlns:w15="http://schemas.microsoft.com/office/word/2012/wordml" xmlns:w16se="http://schemas.microsoft.com/office/word/2015/wordml/symex" xmlns:wpg="http://schemas.microsoft.com/office/word/2010/wordprocessingGroup" xmlns:wpi="http://schemas.microsoft.com/office/word/2010/wordprocessingInk" xmlns:wne="http://schemas.microsoft.com/office/word/2006/wordml" xmlns:wps="http://schemas.microsoft.com/office/word/2010/wordprocessingShape" mc:Ignorable="w14 w15 w16se wp14">
+<w:footnotes xmlns:wpc="http://schemas.microsoft.com/office/word/2010/wordprocessingCanvas" xmlns:cx="http://schemas.microsoft.com/office/drawing/2014/chartex" xmlns:cx1="http://schemas.microsoft.com/office/drawing/2015/9/8/chartex" xmlns:cx2="http://schemas.microsoft.com/office/drawing/2015/10/21/chartex" xmlns:cx3="http://schemas.microsoft.com/office/drawing/2016/5/9/chartex" xmlns:cx4="http://schemas.microsoft.com/office/drawing/2016/5/10/chartex" xmlns:cx5="http://schemas.microsoft.com/office/drawing/2016/5/11/chartex" xmlns:cx6="http://schemas.microsoft.com/office/drawing/2016/5/12/chartex" xmlns:cx7="http://schemas.microsoft.com/office/drawing/2016/5/13/chartex" xmlns:cx8="http://schemas.microsoft.com/office/drawing/2016/5/14/chartex" xmlns:mc="http://schemas.openxmlformats.org/markup-compatibility/2006" xmlns:aink="http://schemas.microsoft.com/office/drawing/2016/ink" xmlns:am3d="http://schemas.microsoft.com/office/drawing/2017/model3d" xmlns:o="urn:schemas-microsoft-com:office:office" xmlns:r="http://schemas.openxmlformats.org/officeDocument/2006/relationships" xmlns:m="http://schemas.openxmlformats.org/officeDocument/2006/math" xmlns:v="urn:schemas-microsoft-com:vml" xmlns:wp14="http://schemas.microsoft.com/office/word/2010/wordprocessingDrawing" xmlns:wp="http://schemas.openxmlformats.org/drawingml/2006/wordprocessingDrawing" xmlns:w10="urn:schemas-microsoft-com:office:word" xmlns:w="http://schemas.openxmlformats.org/wordprocessingml/2006/main" xmlns:w14="http://schemas.microsoft.com/office/word/2010/wordml" xmlns:w15="http://schemas.microsoft.com/office/word/2012/wordml" xmlns:w16cex="http://schemas.microsoft.com/office/word/2018/wordml/cex" xmlns:w16cid="http://schemas.microsoft.com/office/word/2016/wordml/cid" xmlns:w16="http://schemas.microsoft.com/office/word/2018/wordml" xmlns:w16se="http://schemas.microsoft.com/office/word/2015/wordml/symex" xmlns:wpg="http://schemas.microsoft.com/office/word/2010/wordprocessingGroup" xmlns:wpi="http://schemas.microsoft.com/office/word/2010/wordprocessingInk" xmlns:wne="http://schemas.microsoft.com/office/word/2006/wordml" xmlns:wps="http://schemas.microsoft.com/office/word/2010/wordprocessingShape" mc:Ignorable="w14 w15 w16se w16cid w16 w16cex wp14">
   <w:footnote w:type="separator" w:id="-1">
     <w:p>
       <w:r>
@@ -1404,7 +1454,7 @@
 </file>
 
 <file path=word/numbering.xml><?xml version="1.0" encoding="utf-8"?>
-<w:numbering xmlns:wpc="http://schemas.microsoft.com/office/word/2010/wordprocessingCanvas" xmlns:cx="http://schemas.microsoft.com/office/drawing/2014/chartex" xmlns:mc="http://schemas.openxmlformats.org/markup-compatibility/2006" xmlns:o="urn:schemas-microsoft-com:office:office" xmlns:r="http://schemas.openxmlformats.org/officeDocument/2006/relationships" xmlns:m="http://schemas.openxmlformats.org/officeDocument/2006/math" xmlns:v="urn:schemas-microsoft-com:vml" xmlns:wp14="http://schemas.microsoft.com/office/word/2010/wordprocessingDrawing" xmlns:wp="http://schemas.openxmlformats.org/drawingml/2006/wordprocessingDrawing" xmlns:w10="urn:schemas-microsoft-com:office:word" xmlns:w="http://schemas.openxmlformats.org/wordprocessingml/2006/main" xmlns:w14="http://schemas.microsoft.com/office/word/2010/wordml" xmlns:w15="http://schemas.microsoft.com/office/word/2012/wordml" xmlns:w16se="http://schemas.microsoft.com/office/word/2015/wordml/symex" xmlns:wpg="http://schemas.microsoft.com/office/word/2010/wordprocessingGroup" xmlns:wpi="http://schemas.microsoft.com/office/word/2010/wordprocessingInk" xmlns:wne="http://schemas.microsoft.com/office/word/2006/wordml" xmlns:wps="http://schemas.microsoft.com/office/word/2010/wordprocessingShape" mc:Ignorable="w14 w15 w16se wp14">
+<w:numbering xmlns:wpc="http://schemas.microsoft.com/office/word/2010/wordprocessingCanvas" xmlns:cx="http://schemas.microsoft.com/office/drawing/2014/chartex" xmlns:cx1="http://schemas.microsoft.com/office/drawing/2015/9/8/chartex" xmlns:cx2="http://schemas.microsoft.com/office/drawing/2015/10/21/chartex" xmlns:cx3="http://schemas.microsoft.com/office/drawing/2016/5/9/chartex" xmlns:cx4="http://schemas.microsoft.com/office/drawing/2016/5/10/chartex" xmlns:cx5="http://schemas.microsoft.com/office/drawing/2016/5/11/chartex" xmlns:cx6="http://schemas.microsoft.com/office/drawing/2016/5/12/chartex" xmlns:cx7="http://schemas.microsoft.com/office/drawing/2016/5/13/chartex" xmlns:cx8="http://schemas.microsoft.com/office/drawing/2016/5/14/chartex" xmlns:mc="http://schemas.openxmlformats.org/markup-compatibility/2006" xmlns:aink="http://schemas.microsoft.com/office/drawing/2016/ink" xmlns:am3d="http://schemas.microsoft.com/office/drawing/2017/model3d" xmlns:o="urn:schemas-microsoft-com:office:office" xmlns:r="http://schemas.openxmlformats.org/officeDocument/2006/relationships" xmlns:m="http://schemas.openxmlformats.org/officeDocument/2006/math" xmlns:v="urn:schemas-microsoft-com:vml" xmlns:wp14="http://schemas.microsoft.com/office/word/2010/wordprocessingDrawing" xmlns:wp="http://schemas.openxmlformats.org/drawingml/2006/wordprocessingDrawing" xmlns:w10="urn:schemas-microsoft-com:office:word" xmlns:w="http://schemas.openxmlformats.org/wordprocessingml/2006/main" xmlns:w14="http://schemas.microsoft.com/office/word/2010/wordml" xmlns:w15="http://schemas.microsoft.com/office/word/2012/wordml" xmlns:w16cex="http://schemas.microsoft.com/office/word/2018/wordml/cex" xmlns:w16cid="http://schemas.microsoft.com/office/word/2016/wordml/cid" xmlns:w16="http://schemas.microsoft.com/office/word/2018/wordml" xmlns:w16se="http://schemas.microsoft.com/office/word/2015/wordml/symex" xmlns:wpg="http://schemas.microsoft.com/office/word/2010/wordprocessingGroup" xmlns:wpi="http://schemas.microsoft.com/office/word/2010/wordprocessingInk" xmlns:wne="http://schemas.microsoft.com/office/word/2006/wordml" xmlns:wps="http://schemas.microsoft.com/office/word/2010/wordprocessingShape" mc:Ignorable="w14 w15 w16se w16cid w16 w16cex wp14">
   <w:abstractNum w:abstractNumId="0" w15:restartNumberingAfterBreak="0">
     <w:nsid w:val="05106CAD"/>
     <w:multiLevelType w:val="hybridMultilevel"/>
@@ -2937,7 +2987,7 @@
 </file>
 
 <file path=word/styles.xml><?xml version="1.0" encoding="utf-8"?>
-<w:styles xmlns:mc="http://schemas.openxmlformats.org/markup-compatibility/2006" xmlns:r="http://schemas.openxmlformats.org/officeDocument/2006/relationships" xmlns:w="http://schemas.openxmlformats.org/wordprocessingml/2006/main" xmlns:w14="http://schemas.microsoft.com/office/word/2010/wordml" xmlns:w15="http://schemas.microsoft.com/office/word/2012/wordml" xmlns:w16se="http://schemas.microsoft.com/office/word/2015/wordml/symex" mc:Ignorable="w14 w15 w16se">
+<w:styles xmlns:mc="http://schemas.openxmlformats.org/markup-compatibility/2006" xmlns:r="http://schemas.openxmlformats.org/officeDocument/2006/relationships" xmlns:w="http://schemas.openxmlformats.org/wordprocessingml/2006/main" xmlns:w14="http://schemas.microsoft.com/office/word/2010/wordml" xmlns:w15="http://schemas.microsoft.com/office/word/2012/wordml" xmlns:w16cex="http://schemas.microsoft.com/office/word/2018/wordml/cex" xmlns:w16cid="http://schemas.microsoft.com/office/word/2016/wordml/cid" xmlns:w16="http://schemas.microsoft.com/office/word/2018/wordml" xmlns:w16se="http://schemas.microsoft.com/office/word/2015/wordml/symex" mc:Ignorable="w14 w15 w16se w16cid w16 w16cex">
   <w:docDefaults>
     <w:rPrDefault>
       <w:rPr>
@@ -2947,7 +2997,7 @@
     </w:rPrDefault>
     <w:pPrDefault/>
   </w:docDefaults>
-  <w:latentStyles w:defLockedState="0" w:defUIPriority="99" w:defSemiHidden="0" w:defUnhideWhenUsed="0" w:defQFormat="0" w:count="371">
+  <w:latentStyles w:defLockedState="0" w:defUIPriority="99" w:defSemiHidden="0" w:defUnhideWhenUsed="0" w:defQFormat="0" w:count="376">
     <w:lsdException w:name="Normal" w:uiPriority="0" w:qFormat="1"/>
     <w:lsdException w:name="heading 1" w:uiPriority="9" w:qFormat="1"/>
     <w:lsdException w:name="heading 2" w:semiHidden="1" w:uiPriority="9" w:unhideWhenUsed="1" w:qFormat="1"/>
@@ -3053,7 +3103,6 @@
     <w:lsdException w:name="HTML Sample" w:semiHidden="1" w:unhideWhenUsed="1"/>
     <w:lsdException w:name="HTML Typewriter" w:semiHidden="1" w:unhideWhenUsed="1"/>
     <w:lsdException w:name="HTML Variable" w:semiHidden="1" w:unhideWhenUsed="1"/>
-    <w:lsdException w:name="Normal Table" w:semiHidden="1" w:unhideWhenUsed="1"/>
     <w:lsdException w:name="annotation subject" w:semiHidden="1" w:uiPriority="0" w:unhideWhenUsed="1"/>
     <w:lsdException w:name="No List" w:semiHidden="1" w:uiPriority="0" w:unhideWhenUsed="1"/>
     <w:lsdException w:name="Outline List 1" w:semiHidden="1" w:unhideWhenUsed="1"/>
@@ -3096,11 +3145,8 @@
     <w:lsdException w:name="Table Contemporary" w:semiHidden="1" w:unhideWhenUsed="1"/>
     <w:lsdException w:name="Table Elegant" w:semiHidden="1" w:unhideWhenUsed="1"/>
     <w:lsdException w:name="Table Professional" w:semiHidden="1" w:unhideWhenUsed="1"/>
-    <w:lsdException w:name="Table Subtle 1" w:semiHidden="1" w:unhideWhenUsed="1"/>
     <w:lsdException w:name="Table Subtle 2" w:semiHidden="1" w:unhideWhenUsed="1"/>
     <w:lsdException w:name="Table Web 1" w:semiHidden="1" w:unhideWhenUsed="1"/>
-    <w:lsdException w:name="Table Web 2" w:semiHidden="1" w:unhideWhenUsed="1"/>
-    <w:lsdException w:name="Table Web 3" w:semiHidden="1" w:unhideWhenUsed="1"/>
     <w:lsdException w:name="Balloon Text" w:semiHidden="1" w:uiPriority="0" w:unhideWhenUsed="1"/>
     <w:lsdException w:name="Table Grid" w:uiPriority="59"/>
     <w:lsdException w:name="Table Theme" w:semiHidden="1" w:unhideWhenUsed="1"/>
@@ -3319,6 +3365,11 @@
     <w:lsdException w:name="List Table 5 Dark Accent 6" w:uiPriority="50"/>
     <w:lsdException w:name="List Table 6 Colorful Accent 6" w:uiPriority="51"/>
     <w:lsdException w:name="List Table 7 Colorful Accent 6" w:uiPriority="52"/>
+    <w:lsdException w:name="Mention" w:semiHidden="1" w:unhideWhenUsed="1"/>
+    <w:lsdException w:name="Smart Hyperlink" w:semiHidden="1" w:unhideWhenUsed="1"/>
+    <w:lsdException w:name="Hashtag" w:semiHidden="1" w:unhideWhenUsed="1"/>
+    <w:lsdException w:name="Unresolved Mention" w:semiHidden="1" w:unhideWhenUsed="1"/>
+    <w:lsdException w:name="Smart Link" w:semiHidden="1" w:unhideWhenUsed="1"/>
   </w:latentStyles>
   <w:style w:type="paragraph" w:default="1" w:styleId="a">
     <w:name w:val="Normal"/>

--- a/報告資料/収益納付に係る報告書.docx
+++ b/報告資料/収益納付に係る報告書.docx
@@ -148,13 +148,7 @@
         <w:rPr>
           <w:u w:val="single"/>
         </w:rPr>
-        <w:t xml:space="preserve">   </w:t>
-      </w:r>
-      <w:r>
-        <w:rPr>
-          <w:u w:val="single"/>
-        </w:rPr>
-        <w:t>429596</w:t>
+        <w:t xml:space="preserve">   429596</w:t>
       </w:r>
       <w:r>
         <w:rPr>
@@ -974,7 +968,7 @@
               <w:adjustRightInd w:val="0"/>
               <w:spacing w:line="329" w:lineRule="exact"/>
               <w:rPr>
-                <w:rFonts w:ascii="ＭＳ 明朝" w:hAnsi="ＭＳ 明朝" w:cs="ＭＳ 明朝" w:hint="eastAsia"/>
+                <w:rFonts w:ascii="ＭＳ 明朝" w:hAnsi="ＭＳ 明朝" w:cs="ＭＳ 明朝"/>
                 <w:spacing w:val="2"/>
                 <w:kern w:val="0"/>
                 <w:sz w:val="18"/>
@@ -1030,7 +1024,7 @@
               <w:adjustRightInd w:val="0"/>
               <w:spacing w:line="329" w:lineRule="exact"/>
               <w:rPr>
-                <w:rFonts w:ascii="ＭＳ 明朝" w:hAnsi="ＭＳ 明朝" w:cs="ＭＳ 明朝" w:hint="eastAsia"/>
+                <w:rFonts w:ascii="ＭＳ 明朝" w:hAnsi="ＭＳ 明朝" w:cs="ＭＳ 明朝"/>
                 <w:spacing w:val="2"/>
                 <w:kern w:val="0"/>
                 <w:sz w:val="18"/>
@@ -1086,7 +1080,7 @@
               <w:adjustRightInd w:val="0"/>
               <w:spacing w:line="329" w:lineRule="exact"/>
               <w:rPr>
-                <w:rFonts w:ascii="ＭＳ 明朝" w:hAnsi="ＭＳ 明朝" w:cs="ＭＳ 明朝" w:hint="eastAsia"/>
+                <w:rFonts w:ascii="ＭＳ 明朝" w:hAnsi="ＭＳ 明朝" w:cs="ＭＳ 明朝"/>
                 <w:spacing w:val="2"/>
                 <w:kern w:val="0"/>
                 <w:sz w:val="18"/>
@@ -1145,7 +1139,7 @@
               <w:adjustRightInd w:val="0"/>
               <w:spacing w:line="329" w:lineRule="exact"/>
               <w:rPr>
-                <w:rFonts w:ascii="ＭＳ 明朝" w:hAnsi="ＭＳ 明朝" w:cs="ＭＳ 明朝" w:hint="eastAsia"/>
+                <w:rFonts w:ascii="ＭＳ 明朝" w:hAnsi="ＭＳ 明朝" w:cs="ＭＳ 明朝"/>
                 <w:spacing w:val="2"/>
                 <w:kern w:val="0"/>
                 <w:sz w:val="18"/>
@@ -1220,7 +1214,7 @@
               <w:adjustRightInd w:val="0"/>
               <w:spacing w:line="329" w:lineRule="exact"/>
               <w:rPr>
-                <w:rFonts w:ascii="ＭＳ 明朝" w:hAnsi="ＭＳ 明朝" w:cs="ＭＳ 明朝" w:hint="eastAsia"/>
+                <w:rFonts w:ascii="ＭＳ 明朝" w:hAnsi="ＭＳ 明朝" w:cs="ＭＳ 明朝"/>
                 <w:spacing w:val="2"/>
                 <w:kern w:val="0"/>
                 <w:sz w:val="18"/>
@@ -1233,7 +1227,25 @@
                 <w:kern w:val="0"/>
                 <w:sz w:val="18"/>
               </w:rPr>
-              <w:t>724,138</w:t>
+              <w:t>-</w:t>
+            </w:r>
+            <w:r>
+              <w:rPr>
+                <w:rFonts w:ascii="ＭＳ 明朝" w:hAnsi="ＭＳ 明朝" w:cs="ＭＳ 明朝" w:hint="eastAsia"/>
+                <w:spacing w:val="2"/>
+                <w:kern w:val="0"/>
+                <w:sz w:val="18"/>
+              </w:rPr>
+              <w:t>7</w:t>
+            </w:r>
+            <w:r>
+              <w:rPr>
+                <w:rFonts w:ascii="ＭＳ 明朝" w:hAnsi="ＭＳ 明朝" w:cs="ＭＳ 明朝"/>
+                <w:spacing w:val="2"/>
+                <w:kern w:val="0"/>
+                <w:sz w:val="18"/>
+              </w:rPr>
+              <w:t>24,138</w:t>
             </w:r>
             <w:r>
               <w:rPr>

--- a/報告資料/収益納付に係る報告書.docx
+++ b/報告資料/収益納付に係る報告書.docx
@@ -1,6 +1,6 @@
 
 <file path=word/document.xml><?xml version="1.0" encoding="utf-8"?>
-<w:document xmlns:wpc="http://schemas.microsoft.com/office/word/2010/wordprocessingCanvas" xmlns:cx="http://schemas.microsoft.com/office/drawing/2014/chartex" xmlns:cx1="http://schemas.microsoft.com/office/drawing/2015/9/8/chartex" xmlns:cx2="http://schemas.microsoft.com/office/drawing/2015/10/21/chartex" xmlns:cx3="http://schemas.microsoft.com/office/drawing/2016/5/9/chartex" xmlns:cx4="http://schemas.microsoft.com/office/drawing/2016/5/10/chartex" xmlns:cx5="http://schemas.microsoft.com/office/drawing/2016/5/11/chartex" xmlns:cx6="http://schemas.microsoft.com/office/drawing/2016/5/12/chartex" xmlns:cx7="http://schemas.microsoft.com/office/drawing/2016/5/13/chartex" xmlns:cx8="http://schemas.microsoft.com/office/drawing/2016/5/14/chartex" xmlns:mc="http://schemas.openxmlformats.org/markup-compatibility/2006" xmlns:aink="http://schemas.microsoft.com/office/drawing/2016/ink" xmlns:am3d="http://schemas.microsoft.com/office/drawing/2017/model3d" xmlns:o="urn:schemas-microsoft-com:office:office" xmlns:r="http://schemas.openxmlformats.org/officeDocument/2006/relationships" xmlns:m="http://schemas.openxmlformats.org/officeDocument/2006/math" xmlns:v="urn:schemas-microsoft-com:vml" xmlns:wp14="http://schemas.microsoft.com/office/word/2010/wordprocessingDrawing" xmlns:wp="http://schemas.openxmlformats.org/drawingml/2006/wordprocessingDrawing" xmlns:w10="urn:schemas-microsoft-com:office:word" xmlns:w="http://schemas.openxmlformats.org/wordprocessingml/2006/main" xmlns:w14="http://schemas.microsoft.com/office/word/2010/wordml" xmlns:w15="http://schemas.microsoft.com/office/word/2012/wordml" xmlns:w16cex="http://schemas.microsoft.com/office/word/2018/wordml/cex" xmlns:w16cid="http://schemas.microsoft.com/office/word/2016/wordml/cid" xmlns:w16="http://schemas.microsoft.com/office/word/2018/wordml" xmlns:w16se="http://schemas.microsoft.com/office/word/2015/wordml/symex" xmlns:wpg="http://schemas.microsoft.com/office/word/2010/wordprocessingGroup" xmlns:wpi="http://schemas.microsoft.com/office/word/2010/wordprocessingInk" xmlns:wne="http://schemas.microsoft.com/office/word/2006/wordml" xmlns:wps="http://schemas.microsoft.com/office/word/2010/wordprocessingShape" mc:Ignorable="w14 w15 w16se w16cid w16 w16cex wp14">
+<w:document xmlns:wpc="http://schemas.microsoft.com/office/word/2010/wordprocessingCanvas" xmlns:cx="http://schemas.microsoft.com/office/drawing/2014/chartex" xmlns:cx1="http://schemas.microsoft.com/office/drawing/2015/9/8/chartex" xmlns:cx2="http://schemas.microsoft.com/office/drawing/2015/10/21/chartex" xmlns:cx3="http://schemas.microsoft.com/office/drawing/2016/5/9/chartex" xmlns:cx4="http://schemas.microsoft.com/office/drawing/2016/5/10/chartex" xmlns:cx5="http://schemas.microsoft.com/office/drawing/2016/5/11/chartex" xmlns:cx6="http://schemas.microsoft.com/office/drawing/2016/5/12/chartex" xmlns:cx7="http://schemas.microsoft.com/office/drawing/2016/5/13/chartex" xmlns:cx8="http://schemas.microsoft.com/office/drawing/2016/5/14/chartex" xmlns:mc="http://schemas.openxmlformats.org/markup-compatibility/2006" xmlns:aink="http://schemas.microsoft.com/office/drawing/2016/ink" xmlns:am3d="http://schemas.microsoft.com/office/drawing/2017/model3d" xmlns:o="urn:schemas-microsoft-com:office:office" xmlns:r="http://schemas.openxmlformats.org/officeDocument/2006/relationships" xmlns:m="http://schemas.openxmlformats.org/officeDocument/2006/math" xmlns:v="urn:schemas-microsoft-com:vml" xmlns:wp14="http://schemas.microsoft.com/office/word/2010/wordprocessingDrawing" xmlns:wp="http://schemas.openxmlformats.org/drawingml/2006/wordprocessingDrawing" xmlns:w10="urn:schemas-microsoft-com:office:word" xmlns:w="http://schemas.openxmlformats.org/wordprocessingml/2006/main" xmlns:w14="http://schemas.microsoft.com/office/word/2010/wordml" xmlns:w15="http://schemas.microsoft.com/office/word/2012/wordml" xmlns:w16cex="http://schemas.microsoft.com/office/word/2018/wordml/cex" xmlns:w16cid="http://schemas.microsoft.com/office/word/2016/wordml/cid" xmlns:w16="http://schemas.microsoft.com/office/word/2018/wordml" xmlns:w16sdtdh="http://schemas.microsoft.com/office/word/2020/wordml/sdtdatahash" xmlns:w16se="http://schemas.microsoft.com/office/word/2015/wordml/symex" xmlns:wpg="http://schemas.microsoft.com/office/word/2010/wordprocessingGroup" xmlns:wpi="http://schemas.microsoft.com/office/word/2010/wordprocessingInk" xmlns:wne="http://schemas.microsoft.com/office/word/2006/wordml" xmlns:wps="http://schemas.microsoft.com/office/word/2010/wordprocessingShape" mc:Ignorable="w14 w15 w16se w16cid w16 w16cex w16sdtdh wp14">
   <w:body>
     <w:p>
       <w:pPr>
@@ -477,6 +477,84 @@
           <w:sz w:val="24"/>
         </w:rPr>
       </w:pPr>
+      <w:r>
+        <w:rPr>
+          <w:rFonts w:ascii="ＭＳ 明朝" w:hAnsi="ＭＳ 明朝" w:cs="ＭＳ 明朝"/>
+          <w:noProof/>
+          <w:spacing w:val="2"/>
+          <w:kern w:val="0"/>
+          <w:sz w:val="24"/>
+        </w:rPr>
+        <mc:AlternateContent>
+          <mc:Choice Requires="wps">
+            <w:drawing>
+              <wp:anchor distT="0" distB="0" distL="114300" distR="114300" simplePos="0" relativeHeight="251659264" behindDoc="0" locked="0" layoutInCell="1" allowOverlap="1" wp14:anchorId="75F861A2" wp14:editId="076A0D7C">
+                <wp:simplePos x="0" y="0"/>
+                <wp:positionH relativeFrom="column">
+                  <wp:posOffset>3886546</wp:posOffset>
+                </wp:positionH>
+                <wp:positionV relativeFrom="paragraph">
+                  <wp:posOffset>92710</wp:posOffset>
+                </wp:positionV>
+                <wp:extent cx="403860" cy="320040"/>
+                <wp:effectExtent l="0" t="0" r="15240" b="22860"/>
+                <wp:wrapNone/>
+                <wp:docPr id="1" name="楕円 1"/>
+                <wp:cNvGraphicFramePr/>
+                <a:graphic xmlns:a="http://schemas.openxmlformats.org/drawingml/2006/main">
+                  <a:graphicData uri="http://schemas.microsoft.com/office/word/2010/wordprocessingShape">
+                    <wps:wsp>
+                      <wps:cNvSpPr/>
+                      <wps:spPr>
+                        <a:xfrm>
+                          <a:off x="0" y="0"/>
+                          <a:ext cx="403860" cy="320040"/>
+                        </a:xfrm>
+                        <a:prstGeom prst="ellipse">
+                          <a:avLst/>
+                        </a:prstGeom>
+                        <a:noFill/>
+                        <a:ln>
+                          <a:solidFill>
+                            <a:schemeClr val="tx1"/>
+                          </a:solidFill>
+                        </a:ln>
+                      </wps:spPr>
+                      <wps:style>
+                        <a:lnRef idx="2">
+                          <a:schemeClr val="accent1">
+                            <a:shade val="50000"/>
+                          </a:schemeClr>
+                        </a:lnRef>
+                        <a:fillRef idx="1">
+                          <a:schemeClr val="accent1"/>
+                        </a:fillRef>
+                        <a:effectRef idx="0">
+                          <a:schemeClr val="accent1"/>
+                        </a:effectRef>
+                        <a:fontRef idx="minor">
+                          <a:schemeClr val="lt1"/>
+                        </a:fontRef>
+                      </wps:style>
+                      <wps:bodyPr rot="0" spcFirstLastPara="0" vertOverflow="overflow" horzOverflow="overflow" vert="horz" wrap="square" lIns="91440" tIns="45720" rIns="91440" bIns="45720" numCol="1" spcCol="0" rtlCol="0" fromWordArt="0" anchor="ctr" anchorCtr="0" forceAA="0" compatLnSpc="1">
+                        <a:prstTxWarp prst="textNoShape">
+                          <a:avLst/>
+                        </a:prstTxWarp>
+                        <a:noAutofit/>
+                      </wps:bodyPr>
+                    </wps:wsp>
+                  </a:graphicData>
+                </a:graphic>
+              </wp:anchor>
+            </w:drawing>
+          </mc:Choice>
+          <mc:Fallback>
+            <w:pict>
+              <v:oval w14:anchorId="54B2A402" id="楕円 1" o:spid="_x0000_s1026" style="position:absolute;left:0;text-align:left;margin-left:306.05pt;margin-top:7.3pt;width:31.8pt;height:25.2pt;z-index:251659264;visibility:visible;mso-wrap-style:square;mso-wrap-distance-left:9pt;mso-wrap-distance-top:0;mso-wrap-distance-right:9pt;mso-wrap-distance-bottom:0;mso-position-horizontal:absolute;mso-position-horizontal-relative:text;mso-position-vertical:absolute;mso-position-vertical-relative:text;v-text-anchor:middle" o:gfxdata="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" filled="f" strokecolor="black [3213]" strokeweight="2pt"/>
+            </w:pict>
+          </mc:Fallback>
+        </mc:AlternateContent>
+      </w:r>
     </w:p>
     <w:p>
       <w:pPr>
@@ -494,6 +572,84 @@
       </w:pPr>
       <w:r>
         <w:rPr>
+          <w:rFonts w:ascii="ＭＳ 明朝" w:hAnsi="ＭＳ 明朝" w:cs="ＭＳ 明朝"/>
+          <w:noProof/>
+          <w:spacing w:val="2"/>
+          <w:kern w:val="0"/>
+          <w:sz w:val="24"/>
+        </w:rPr>
+        <mc:AlternateContent>
+          <mc:Choice Requires="wps">
+            <w:drawing>
+              <wp:anchor distT="0" distB="0" distL="114300" distR="114300" simplePos="0" relativeHeight="251661312" behindDoc="0" locked="0" layoutInCell="1" allowOverlap="1" wp14:anchorId="459BA3EB" wp14:editId="3802A35A">
+                <wp:simplePos x="0" y="0"/>
+                <wp:positionH relativeFrom="column">
+                  <wp:posOffset>3886200</wp:posOffset>
+                </wp:positionH>
+                <wp:positionV relativeFrom="paragraph">
+                  <wp:posOffset>118052</wp:posOffset>
+                </wp:positionV>
+                <wp:extent cx="403860" cy="320040"/>
+                <wp:effectExtent l="0" t="0" r="15240" b="22860"/>
+                <wp:wrapNone/>
+                <wp:docPr id="2" name="楕円 2"/>
+                <wp:cNvGraphicFramePr/>
+                <a:graphic xmlns:a="http://schemas.openxmlformats.org/drawingml/2006/main">
+                  <a:graphicData uri="http://schemas.microsoft.com/office/word/2010/wordprocessingShape">
+                    <wps:wsp>
+                      <wps:cNvSpPr/>
+                      <wps:spPr>
+                        <a:xfrm>
+                          <a:off x="0" y="0"/>
+                          <a:ext cx="403860" cy="320040"/>
+                        </a:xfrm>
+                        <a:prstGeom prst="ellipse">
+                          <a:avLst/>
+                        </a:prstGeom>
+                        <a:noFill/>
+                        <a:ln>
+                          <a:solidFill>
+                            <a:schemeClr val="tx1"/>
+                          </a:solidFill>
+                        </a:ln>
+                      </wps:spPr>
+                      <wps:style>
+                        <a:lnRef idx="2">
+                          <a:schemeClr val="accent1">
+                            <a:shade val="50000"/>
+                          </a:schemeClr>
+                        </a:lnRef>
+                        <a:fillRef idx="1">
+                          <a:schemeClr val="accent1"/>
+                        </a:fillRef>
+                        <a:effectRef idx="0">
+                          <a:schemeClr val="accent1"/>
+                        </a:effectRef>
+                        <a:fontRef idx="minor">
+                          <a:schemeClr val="lt1"/>
+                        </a:fontRef>
+                      </wps:style>
+                      <wps:bodyPr rot="0" spcFirstLastPara="0" vertOverflow="overflow" horzOverflow="overflow" vert="horz" wrap="square" lIns="91440" tIns="45720" rIns="91440" bIns="45720" numCol="1" spcCol="0" rtlCol="0" fromWordArt="0" anchor="ctr" anchorCtr="0" forceAA="0" compatLnSpc="1">
+                        <a:prstTxWarp prst="textNoShape">
+                          <a:avLst/>
+                        </a:prstTxWarp>
+                        <a:noAutofit/>
+                      </wps:bodyPr>
+                    </wps:wsp>
+                  </a:graphicData>
+                </a:graphic>
+              </wp:anchor>
+            </w:drawing>
+          </mc:Choice>
+          <mc:Fallback>
+            <w:pict>
+              <v:oval w14:anchorId="41C609FA" id="楕円 2" o:spid="_x0000_s1026" style="position:absolute;left:0;text-align:left;margin-left:306pt;margin-top:9.3pt;width:31.8pt;height:25.2pt;z-index:251661312;visibility:visible;mso-wrap-style:square;mso-wrap-distance-left:9pt;mso-wrap-distance-top:0;mso-wrap-distance-right:9pt;mso-wrap-distance-bottom:0;mso-position-horizontal:absolute;mso-position-horizontal-relative:text;mso-position-vertical:absolute;mso-position-vertical-relative:text;v-text-anchor:middle" o:gfxdata="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" filled="f" strokecolor="black [3213]" strokeweight="2pt"/>
+            </w:pict>
+          </mc:Fallback>
+        </mc:AlternateContent>
+      </w:r>
+      <w:r>
+        <w:rPr>
           <w:rFonts w:ascii="ＭＳ 明朝" w:hAnsi="ＭＳ 明朝" w:cs="ＭＳ 明朝" w:hint="eastAsia"/>
           <w:spacing w:val="2"/>
           <w:kern w:val="0"/>
@@ -516,6 +672,84 @@
           <w:sz w:val="24"/>
         </w:rPr>
       </w:pPr>
+      <w:r>
+        <w:rPr>
+          <w:rFonts w:ascii="ＭＳ 明朝" w:hAnsi="ＭＳ 明朝" w:cs="ＭＳ 明朝"/>
+          <w:noProof/>
+          <w:spacing w:val="2"/>
+          <w:kern w:val="0"/>
+          <w:sz w:val="24"/>
+        </w:rPr>
+        <mc:AlternateContent>
+          <mc:Choice Requires="wps">
+            <w:drawing>
+              <wp:anchor distT="0" distB="0" distL="114300" distR="114300" simplePos="0" relativeHeight="251663360" behindDoc="0" locked="0" layoutInCell="1" allowOverlap="1" wp14:anchorId="78A3D270" wp14:editId="16858218">
+                <wp:simplePos x="0" y="0"/>
+                <wp:positionH relativeFrom="column">
+                  <wp:posOffset>4544060</wp:posOffset>
+                </wp:positionH>
+                <wp:positionV relativeFrom="paragraph">
+                  <wp:posOffset>193040</wp:posOffset>
+                </wp:positionV>
+                <wp:extent cx="403860" cy="320040"/>
+                <wp:effectExtent l="0" t="0" r="15240" b="22860"/>
+                <wp:wrapNone/>
+                <wp:docPr id="3" name="楕円 3"/>
+                <wp:cNvGraphicFramePr/>
+                <a:graphic xmlns:a="http://schemas.openxmlformats.org/drawingml/2006/main">
+                  <a:graphicData uri="http://schemas.microsoft.com/office/word/2010/wordprocessingShape">
+                    <wps:wsp>
+                      <wps:cNvSpPr/>
+                      <wps:spPr>
+                        <a:xfrm>
+                          <a:off x="0" y="0"/>
+                          <a:ext cx="403860" cy="320040"/>
+                        </a:xfrm>
+                        <a:prstGeom prst="ellipse">
+                          <a:avLst/>
+                        </a:prstGeom>
+                        <a:noFill/>
+                        <a:ln>
+                          <a:solidFill>
+                            <a:schemeClr val="tx1"/>
+                          </a:solidFill>
+                        </a:ln>
+                      </wps:spPr>
+                      <wps:style>
+                        <a:lnRef idx="2">
+                          <a:schemeClr val="accent1">
+                            <a:shade val="50000"/>
+                          </a:schemeClr>
+                        </a:lnRef>
+                        <a:fillRef idx="1">
+                          <a:schemeClr val="accent1"/>
+                        </a:fillRef>
+                        <a:effectRef idx="0">
+                          <a:schemeClr val="accent1"/>
+                        </a:effectRef>
+                        <a:fontRef idx="minor">
+                          <a:schemeClr val="lt1"/>
+                        </a:fontRef>
+                      </wps:style>
+                      <wps:bodyPr rot="0" spcFirstLastPara="0" vertOverflow="overflow" horzOverflow="overflow" vert="horz" wrap="square" lIns="91440" tIns="45720" rIns="91440" bIns="45720" numCol="1" spcCol="0" rtlCol="0" fromWordArt="0" anchor="ctr" anchorCtr="0" forceAA="0" compatLnSpc="1">
+                        <a:prstTxWarp prst="textNoShape">
+                          <a:avLst/>
+                        </a:prstTxWarp>
+                        <a:noAutofit/>
+                      </wps:bodyPr>
+                    </wps:wsp>
+                  </a:graphicData>
+                </a:graphic>
+              </wp:anchor>
+            </w:drawing>
+          </mc:Choice>
+          <mc:Fallback>
+            <w:pict>
+              <v:oval w14:anchorId="11368651" id="楕円 3" o:spid="_x0000_s1026" style="position:absolute;left:0;text-align:left;margin-left:357.8pt;margin-top:15.2pt;width:31.8pt;height:25.2pt;z-index:251663360;visibility:visible;mso-wrap-style:square;mso-wrap-distance-left:9pt;mso-wrap-distance-top:0;mso-wrap-distance-right:9pt;mso-wrap-distance-bottom:0;mso-position-horizontal:absolute;mso-position-horizontal-relative:text;mso-position-vertical:absolute;mso-position-vertical-relative:text;v-text-anchor:middle" o:gfxdata="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" filled="f" strokecolor="black [3213]" strokeweight="2pt"/>
+            </w:pict>
+          </mc:Fallback>
+        </mc:AlternateContent>
+      </w:r>
       <w:r>
         <w:rPr>
           <w:rFonts w:ascii="ＭＳ 明朝" w:hAnsi="ＭＳ 明朝" w:cs="ＭＳ 明朝" w:hint="eastAsia"/>
@@ -1123,7 +1357,16 @@
                 <w:kern w:val="0"/>
                 <w:sz w:val="18"/>
               </w:rPr>
-              <w:t>０円</w:t>
+              <w:t>0</w:t>
+            </w:r>
+            <w:r>
+              <w:rPr>
+                <w:rFonts w:ascii="ＭＳ 明朝" w:hAnsi="ＭＳ 明朝" w:cs="ＭＳ 明朝" w:hint="eastAsia"/>
+                <w:spacing w:val="2"/>
+                <w:kern w:val="0"/>
+                <w:sz w:val="18"/>
+              </w:rPr>
+              <w:t>円</w:t>
             </w:r>
           </w:p>
         </w:tc>
@@ -1188,7 +1431,7 @@
                 <w:kern w:val="0"/>
                 <w:sz w:val="18"/>
               </w:rPr>
-              <w:t>= 1,400,000</w:t>
+              <w:t>=1,400,000</w:t>
             </w:r>
             <w:r>
               <w:rPr>
@@ -1631,7 +1874,7 @@
 </file>
 
 <file path=word/endnotes.xml><?xml version="1.0" encoding="utf-8"?>
-<w:endnotes xmlns:wpc="http://schemas.microsoft.com/office/word/2010/wordprocessingCanvas" xmlns:cx="http://schemas.microsoft.com/office/drawing/2014/chartex" xmlns:cx1="http://schemas.microsoft.com/office/drawing/2015/9/8/chartex" xmlns:cx2="http://schemas.microsoft.com/office/drawing/2015/10/21/chartex" xmlns:cx3="http://schemas.microsoft.com/office/drawing/2016/5/9/chartex" xmlns:cx4="http://schemas.microsoft.com/office/drawing/2016/5/10/chartex" xmlns:cx5="http://schemas.microsoft.com/office/drawing/2016/5/11/chartex" xmlns:cx6="http://schemas.microsoft.com/office/drawing/2016/5/12/chartex" xmlns:cx7="http://schemas.microsoft.com/office/drawing/2016/5/13/chartex" xmlns:cx8="http://schemas.microsoft.com/office/drawing/2016/5/14/chartex" xmlns:mc="http://schemas.openxmlformats.org/markup-compatibility/2006" xmlns:aink="http://schemas.microsoft.com/office/drawing/2016/ink" xmlns:am3d="http://schemas.microsoft.com/office/drawing/2017/model3d" xmlns:o="urn:schemas-microsoft-com:office:office" xmlns:r="http://schemas.openxmlformats.org/officeDocument/2006/relationships" xmlns:m="http://schemas.openxmlformats.org/officeDocument/2006/math" xmlns:v="urn:schemas-microsoft-com:vml" xmlns:wp14="http://schemas.microsoft.com/office/word/2010/wordprocessingDrawing" xmlns:wp="http://schemas.openxmlformats.org/drawingml/2006/wordprocessingDrawing" xmlns:w10="urn:schemas-microsoft-com:office:word" xmlns:w="http://schemas.openxmlformats.org/wordprocessingml/2006/main" xmlns:w14="http://schemas.microsoft.com/office/word/2010/wordml" xmlns:w15="http://schemas.microsoft.com/office/word/2012/wordml" xmlns:w16cex="http://schemas.microsoft.com/office/word/2018/wordml/cex" xmlns:w16cid="http://schemas.microsoft.com/office/word/2016/wordml/cid" xmlns:w16="http://schemas.microsoft.com/office/word/2018/wordml" xmlns:w16se="http://schemas.microsoft.com/office/word/2015/wordml/symex" xmlns:wpg="http://schemas.microsoft.com/office/word/2010/wordprocessingGroup" xmlns:wpi="http://schemas.microsoft.com/office/word/2010/wordprocessingInk" xmlns:wne="http://schemas.microsoft.com/office/word/2006/wordml" xmlns:wps="http://schemas.microsoft.com/office/word/2010/wordprocessingShape" mc:Ignorable="w14 w15 w16se w16cid w16 w16cex wp14">
+<w:endnotes xmlns:wpc="http://schemas.microsoft.com/office/word/2010/wordprocessingCanvas" xmlns:cx="http://schemas.microsoft.com/office/drawing/2014/chartex" xmlns:cx1="http://schemas.microsoft.com/office/drawing/2015/9/8/chartex" xmlns:cx2="http://schemas.microsoft.com/office/drawing/2015/10/21/chartex" xmlns:cx3="http://schemas.microsoft.com/office/drawing/2016/5/9/chartex" xmlns:cx4="http://schemas.microsoft.com/office/drawing/2016/5/10/chartex" xmlns:cx5="http://schemas.microsoft.com/office/drawing/2016/5/11/chartex" xmlns:cx6="http://schemas.microsoft.com/office/drawing/2016/5/12/chartex" xmlns:cx7="http://schemas.microsoft.com/office/drawing/2016/5/13/chartex" xmlns:cx8="http://schemas.microsoft.com/office/drawing/2016/5/14/chartex" xmlns:mc="http://schemas.openxmlformats.org/markup-compatibility/2006" xmlns:aink="http://schemas.microsoft.com/office/drawing/2016/ink" xmlns:am3d="http://schemas.microsoft.com/office/drawing/2017/model3d" xmlns:o="urn:schemas-microsoft-com:office:office" xmlns:r="http://schemas.openxmlformats.org/officeDocument/2006/relationships" xmlns:m="http://schemas.openxmlformats.org/officeDocument/2006/math" xmlns:v="urn:schemas-microsoft-com:vml" xmlns:wp14="http://schemas.microsoft.com/office/word/2010/wordprocessingDrawing" xmlns:wp="http://schemas.openxmlformats.org/drawingml/2006/wordprocessingDrawing" xmlns:w10="urn:schemas-microsoft-com:office:word" xmlns:w="http://schemas.openxmlformats.org/wordprocessingml/2006/main" xmlns:w14="http://schemas.microsoft.com/office/word/2010/wordml" xmlns:w15="http://schemas.microsoft.com/office/word/2012/wordml" xmlns:w16cex="http://schemas.microsoft.com/office/word/2018/wordml/cex" xmlns:w16cid="http://schemas.microsoft.com/office/word/2016/wordml/cid" xmlns:w16="http://schemas.microsoft.com/office/word/2018/wordml" xmlns:w16sdtdh="http://schemas.microsoft.com/office/word/2020/wordml/sdtdatahash" xmlns:w16se="http://schemas.microsoft.com/office/word/2015/wordml/symex" xmlns:wpg="http://schemas.microsoft.com/office/word/2010/wordprocessingGroup" xmlns:wpi="http://schemas.microsoft.com/office/word/2010/wordprocessingInk" xmlns:wne="http://schemas.microsoft.com/office/word/2006/wordml" xmlns:wps="http://schemas.microsoft.com/office/word/2010/wordprocessingShape" mc:Ignorable="w14 w15 w16se w16cid w16 w16cex w16sdtdh wp14">
   <w:endnote w:type="separator" w:id="-1">
     <w:p>
       <w:r>
@@ -1650,7 +1893,7 @@
 </file>
 
 <file path=word/footnotes.xml><?xml version="1.0" encoding="utf-8"?>
-<w:footnotes xmlns:wpc="http://schemas.microsoft.com/office/word/2010/wordprocessingCanvas" xmlns:cx="http://schemas.microsoft.com/office/drawing/2014/chartex" xmlns:cx1="http://schemas.microsoft.com/office/drawing/2015/9/8/chartex" xmlns:cx2="http://schemas.microsoft.com/office/drawing/2015/10/21/chartex" xmlns:cx3="http://schemas.microsoft.com/office/drawing/2016/5/9/chartex" xmlns:cx4="http://schemas.microsoft.com/office/drawing/2016/5/10/chartex" xmlns:cx5="http://schemas.microsoft.com/office/drawing/2016/5/11/chartex" xmlns:cx6="http://schemas.microsoft.com/office/drawing/2016/5/12/chartex" xmlns:cx7="http://schemas.microsoft.com/office/drawing/2016/5/13/chartex" xmlns:cx8="http://schemas.microsoft.com/office/drawing/2016/5/14/chartex" xmlns:mc="http://schemas.openxmlformats.org/markup-compatibility/2006" xmlns:aink="http://schemas.microsoft.com/office/drawing/2016/ink" xmlns:am3d="http://schemas.microsoft.com/office/drawing/2017/model3d" xmlns:o="urn:schemas-microsoft-com:office:office" xmlns:r="http://schemas.openxmlformats.org/officeDocument/2006/relationships" xmlns:m="http://schemas.openxmlformats.org/officeDocument/2006/math" xmlns:v="urn:schemas-microsoft-com:vml" xmlns:wp14="http://schemas.microsoft.com/office/word/2010/wordprocessingDrawing" xmlns:wp="http://schemas.openxmlformats.org/drawingml/2006/wordprocessingDrawing" xmlns:w10="urn:schemas-microsoft-com:office:word" xmlns:w="http://schemas.openxmlformats.org/wordprocessingml/2006/main" xmlns:w14="http://schemas.microsoft.com/office/word/2010/wordml" xmlns:w15="http://schemas.microsoft.com/office/word/2012/wordml" xmlns:w16cex="http://schemas.microsoft.com/office/word/2018/wordml/cex" xmlns:w16cid="http://schemas.microsoft.com/office/word/2016/wordml/cid" xmlns:w16="http://schemas.microsoft.com/office/word/2018/wordml" xmlns:w16se="http://schemas.microsoft.com/office/word/2015/wordml/symex" xmlns:wpg="http://schemas.microsoft.com/office/word/2010/wordprocessingGroup" xmlns:wpi="http://schemas.microsoft.com/office/word/2010/wordprocessingInk" xmlns:wne="http://schemas.microsoft.com/office/word/2006/wordml" xmlns:wps="http://schemas.microsoft.com/office/word/2010/wordprocessingShape" mc:Ignorable="w14 w15 w16se w16cid w16 w16cex wp14">
+<w:footnotes xmlns:wpc="http://schemas.microsoft.com/office/word/2010/wordprocessingCanvas" xmlns:cx="http://schemas.microsoft.com/office/drawing/2014/chartex" xmlns:cx1="http://schemas.microsoft.com/office/drawing/2015/9/8/chartex" xmlns:cx2="http://schemas.microsoft.com/office/drawing/2015/10/21/chartex" xmlns:cx3="http://schemas.microsoft.com/office/drawing/2016/5/9/chartex" xmlns:cx4="http://schemas.microsoft.com/office/drawing/2016/5/10/chartex" xmlns:cx5="http://schemas.microsoft.com/office/drawing/2016/5/11/chartex" xmlns:cx6="http://schemas.microsoft.com/office/drawing/2016/5/12/chartex" xmlns:cx7="http://schemas.microsoft.com/office/drawing/2016/5/13/chartex" xmlns:cx8="http://schemas.microsoft.com/office/drawing/2016/5/14/chartex" xmlns:mc="http://schemas.openxmlformats.org/markup-compatibility/2006" xmlns:aink="http://schemas.microsoft.com/office/drawing/2016/ink" xmlns:am3d="http://schemas.microsoft.com/office/drawing/2017/model3d" xmlns:o="urn:schemas-microsoft-com:office:office" xmlns:r="http://schemas.openxmlformats.org/officeDocument/2006/relationships" xmlns:m="http://schemas.openxmlformats.org/officeDocument/2006/math" xmlns:v="urn:schemas-microsoft-com:vml" xmlns:wp14="http://schemas.microsoft.com/office/word/2010/wordprocessingDrawing" xmlns:wp="http://schemas.openxmlformats.org/drawingml/2006/wordprocessingDrawing" xmlns:w10="urn:schemas-microsoft-com:office:word" xmlns:w="http://schemas.openxmlformats.org/wordprocessingml/2006/main" xmlns:w14="http://schemas.microsoft.com/office/word/2010/wordml" xmlns:w15="http://schemas.microsoft.com/office/word/2012/wordml" xmlns:w16cex="http://schemas.microsoft.com/office/word/2018/wordml/cex" xmlns:w16cid="http://schemas.microsoft.com/office/word/2016/wordml/cid" xmlns:w16="http://schemas.microsoft.com/office/word/2018/wordml" xmlns:w16sdtdh="http://schemas.microsoft.com/office/word/2020/wordml/sdtdatahash" xmlns:w16se="http://schemas.microsoft.com/office/word/2015/wordml/symex" xmlns:wpg="http://schemas.microsoft.com/office/word/2010/wordprocessingGroup" xmlns:wpi="http://schemas.microsoft.com/office/word/2010/wordprocessingInk" xmlns:wne="http://schemas.microsoft.com/office/word/2006/wordml" xmlns:wps="http://schemas.microsoft.com/office/word/2010/wordprocessingShape" mc:Ignorable="w14 w15 w16se w16cid w16 w16cex w16sdtdh wp14">
   <w:footnote w:type="separator" w:id="-1">
     <w:p>
       <w:r>
@@ -1669,7 +1912,7 @@
 </file>
 
 <file path=word/numbering.xml><?xml version="1.0" encoding="utf-8"?>
-<w:numbering xmlns:wpc="http://schemas.microsoft.com/office/word/2010/wordprocessingCanvas" xmlns:cx="http://schemas.microsoft.com/office/drawing/2014/chartex" xmlns:cx1="http://schemas.microsoft.com/office/drawing/2015/9/8/chartex" xmlns:cx2="http://schemas.microsoft.com/office/drawing/2015/10/21/chartex" xmlns:cx3="http://schemas.microsoft.com/office/drawing/2016/5/9/chartex" xmlns:cx4="http://schemas.microsoft.com/office/drawing/2016/5/10/chartex" xmlns:cx5="http://schemas.microsoft.com/office/drawing/2016/5/11/chartex" xmlns:cx6="http://schemas.microsoft.com/office/drawing/2016/5/12/chartex" xmlns:cx7="http://schemas.microsoft.com/office/drawing/2016/5/13/chartex" xmlns:cx8="http://schemas.microsoft.com/office/drawing/2016/5/14/chartex" xmlns:mc="http://schemas.openxmlformats.org/markup-compatibility/2006" xmlns:aink="http://schemas.microsoft.com/office/drawing/2016/ink" xmlns:am3d="http://schemas.microsoft.com/office/drawing/2017/model3d" xmlns:o="urn:schemas-microsoft-com:office:office" xmlns:r="http://schemas.openxmlformats.org/officeDocument/2006/relationships" xmlns:m="http://schemas.openxmlformats.org/officeDocument/2006/math" xmlns:v="urn:schemas-microsoft-com:vml" xmlns:wp14="http://schemas.microsoft.com/office/word/2010/wordprocessingDrawing" xmlns:wp="http://schemas.openxmlformats.org/drawingml/2006/wordprocessingDrawing" xmlns:w10="urn:schemas-microsoft-com:office:word" xmlns:w="http://schemas.openxmlformats.org/wordprocessingml/2006/main" xmlns:w14="http://schemas.microsoft.com/office/word/2010/wordml" xmlns:w15="http://schemas.microsoft.com/office/word/2012/wordml" xmlns:w16cex="http://schemas.microsoft.com/office/word/2018/wordml/cex" xmlns:w16cid="http://schemas.microsoft.com/office/word/2016/wordml/cid" xmlns:w16="http://schemas.microsoft.com/office/word/2018/wordml" xmlns:w16se="http://schemas.microsoft.com/office/word/2015/wordml/symex" xmlns:wpg="http://schemas.microsoft.com/office/word/2010/wordprocessingGroup" xmlns:wpi="http://schemas.microsoft.com/office/word/2010/wordprocessingInk" xmlns:wne="http://schemas.microsoft.com/office/word/2006/wordml" xmlns:wps="http://schemas.microsoft.com/office/word/2010/wordprocessingShape" mc:Ignorable="w14 w15 w16se w16cid w16 w16cex wp14">
+<w:numbering xmlns:wpc="http://schemas.microsoft.com/office/word/2010/wordprocessingCanvas" xmlns:cx="http://schemas.microsoft.com/office/drawing/2014/chartex" xmlns:cx1="http://schemas.microsoft.com/office/drawing/2015/9/8/chartex" xmlns:cx2="http://schemas.microsoft.com/office/drawing/2015/10/21/chartex" xmlns:cx3="http://schemas.microsoft.com/office/drawing/2016/5/9/chartex" xmlns:cx4="http://schemas.microsoft.com/office/drawing/2016/5/10/chartex" xmlns:cx5="http://schemas.microsoft.com/office/drawing/2016/5/11/chartex" xmlns:cx6="http://schemas.microsoft.com/office/drawing/2016/5/12/chartex" xmlns:cx7="http://schemas.microsoft.com/office/drawing/2016/5/13/chartex" xmlns:cx8="http://schemas.microsoft.com/office/drawing/2016/5/14/chartex" xmlns:mc="http://schemas.openxmlformats.org/markup-compatibility/2006" xmlns:aink="http://schemas.microsoft.com/office/drawing/2016/ink" xmlns:am3d="http://schemas.microsoft.com/office/drawing/2017/model3d" xmlns:o="urn:schemas-microsoft-com:office:office" xmlns:r="http://schemas.openxmlformats.org/officeDocument/2006/relationships" xmlns:m="http://schemas.openxmlformats.org/officeDocument/2006/math" xmlns:v="urn:schemas-microsoft-com:vml" xmlns:wp14="http://schemas.microsoft.com/office/word/2010/wordprocessingDrawing" xmlns:wp="http://schemas.openxmlformats.org/drawingml/2006/wordprocessingDrawing" xmlns:w10="urn:schemas-microsoft-com:office:word" xmlns:w="http://schemas.openxmlformats.org/wordprocessingml/2006/main" xmlns:w14="http://schemas.microsoft.com/office/word/2010/wordml" xmlns:w15="http://schemas.microsoft.com/office/word/2012/wordml" xmlns:w16cex="http://schemas.microsoft.com/office/word/2018/wordml/cex" xmlns:w16cid="http://schemas.microsoft.com/office/word/2016/wordml/cid" xmlns:w16="http://schemas.microsoft.com/office/word/2018/wordml" xmlns:w16sdtdh="http://schemas.microsoft.com/office/word/2020/wordml/sdtdatahash" xmlns:w16se="http://schemas.microsoft.com/office/word/2015/wordml/symex" xmlns:wpg="http://schemas.microsoft.com/office/word/2010/wordprocessingGroup" xmlns:wpi="http://schemas.microsoft.com/office/word/2010/wordprocessingInk" xmlns:wne="http://schemas.microsoft.com/office/word/2006/wordml" xmlns:wps="http://schemas.microsoft.com/office/word/2010/wordprocessingShape" mc:Ignorable="w14 w15 w16se w16cid w16 w16cex w16sdtdh wp14">
   <w:abstractNum w:abstractNumId="0" w15:restartNumberingAfterBreak="0">
     <w:nsid w:val="05106CAD"/>
     <w:multiLevelType w:val="hybridMultilevel"/>
@@ -3202,7 +3445,7 @@
 </file>
 
 <file path=word/styles.xml><?xml version="1.0" encoding="utf-8"?>
-<w:styles xmlns:mc="http://schemas.openxmlformats.org/markup-compatibility/2006" xmlns:r="http://schemas.openxmlformats.org/officeDocument/2006/relationships" xmlns:w="http://schemas.openxmlformats.org/wordprocessingml/2006/main" xmlns:w14="http://schemas.microsoft.com/office/word/2010/wordml" xmlns:w15="http://schemas.microsoft.com/office/word/2012/wordml" xmlns:w16cex="http://schemas.microsoft.com/office/word/2018/wordml/cex" xmlns:w16cid="http://schemas.microsoft.com/office/word/2016/wordml/cid" xmlns:w16="http://schemas.microsoft.com/office/word/2018/wordml" xmlns:w16se="http://schemas.microsoft.com/office/word/2015/wordml/symex" mc:Ignorable="w14 w15 w16se w16cid w16 w16cex">
+<w:styles xmlns:mc="http://schemas.openxmlformats.org/markup-compatibility/2006" xmlns:r="http://schemas.openxmlformats.org/officeDocument/2006/relationships" xmlns:w="http://schemas.openxmlformats.org/wordprocessingml/2006/main" xmlns:w14="http://schemas.microsoft.com/office/word/2010/wordml" xmlns:w15="http://schemas.microsoft.com/office/word/2012/wordml" xmlns:w16cex="http://schemas.microsoft.com/office/word/2018/wordml/cex" xmlns:w16cid="http://schemas.microsoft.com/office/word/2016/wordml/cid" xmlns:w16="http://schemas.microsoft.com/office/word/2018/wordml" xmlns:w16sdtdh="http://schemas.microsoft.com/office/word/2020/wordml/sdtdatahash" xmlns:w16se="http://schemas.microsoft.com/office/word/2015/wordml/symex" mc:Ignorable="w14 w15 w16se w16cid w16 w16cex w16sdtdh">
   <w:docDefaults>
     <w:rPrDefault>
       <w:rPr>
